--- a/images/CV-202204.docx
+++ b/images/CV-202204.docx
@@ -847,7 +847,13 @@
         <w:t>s</w:t>
       </w:r>
       <w:r>
-        <w:t xml:space="preserve"> using HTML, CSS, SCSS, JavaScript, Git</w:t>
+        <w:t xml:space="preserve"> using HTML, CSS, SCSS, JavaScript</w:t>
+      </w:r>
+      <w:r>
+        <w:t xml:space="preserve"> and </w:t>
+      </w:r>
+      <w:r>
+        <w:t>Git</w:t>
       </w:r>
       <w:r>
         <w:t xml:space="preserve">. </w:t>
@@ -868,7 +874,13 @@
         <w:t>skills,</w:t>
       </w:r>
       <w:r>
-        <w:t xml:space="preserve"> I build my portfolio from scratch.</w:t>
+        <w:t xml:space="preserve"> I buil</w:t>
+      </w:r>
+      <w:r>
+        <w:t>t</w:t>
+      </w:r>
+      <w:r>
+        <w:t xml:space="preserve"> my portfolio from scratch.</w:t>
       </w:r>
     </w:p>
     <w:p>
@@ -888,13 +900,22 @@
         <w:t>R</w:t>
       </w:r>
       <w:r>
-        <w:t>etrieve data from API’s and use with web applications.</w:t>
+        <w:t>etrieve data from API’s and use</w:t>
+      </w:r>
+      <w:r>
+        <w:t xml:space="preserve"> it</w:t>
+      </w:r>
+      <w:r>
+        <w:t xml:space="preserve"> with web applications.</w:t>
       </w:r>
       <w:r>
         <w:t xml:space="preserve"> </w:t>
       </w:r>
       <w:r>
         <w:t>Built</w:t>
+      </w:r>
+      <w:r>
+        <w:t xml:space="preserve"> a</w:t>
       </w:r>
       <w:r>
         <w:t xml:space="preserve"> simple React app retrieving and filtering data from PUNK API.</w:t>
@@ -1392,15 +1413,9 @@
         <w:rPr>
           <w:b/>
           <w:bCs/>
-          <w:sz w:val="24"/>
-          <w:szCs w:val="24"/>
-        </w:rPr>
-      </w:pPr>
-      <w:r>
-        <w:rPr>
-          <w:sz w:val="24"/>
-          <w:szCs w:val="24"/>
-        </w:rPr>
+        </w:rPr>
+      </w:pPr>
+      <w:r>
         <w:t xml:space="preserve">Web development certificate </w:t>
       </w:r>
     </w:p>
